--- a/facicule julien/facicule Robot julien.docx
+++ b/facicule julien/facicule Robot julien.docx
@@ -38,13 +38,8 @@
         <w:ind w:left="-29" w:firstLine="0"/>
       </w:pPr>
       <w:r>
-        <w:rPr>
-          <w:noProof/>
-        </w:rPr>
-      </w:r>
-      <w:r>
         <w:pict w14:anchorId="770BD5FC">
-          <v:group id="Group 35828" o:spid="_x0000_s2235" style="width:456.6pt;height:.5pt;mso-position-horizontal-relative:char;mso-position-vertical-relative:line" coordsize="57988,64" o:gfxdata="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">
+          <v:group id="Group 35828" o:spid="_x0000_s2235" style="width:456.6pt;height:.5pt;mso-position-horizontal-relative:char;mso-position-vertical-relative:line" coordsize="57988,64">
             <v:shape id="Forme libre : forme 844453236" o:spid="_x0000_s2236" style="position:absolute;width:57988;height:64;visibility:visible;mso-wrap-style:square;v-text-anchor:top" coordsize="16108,18" o:gfxdata="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" path="m,l16108,r,18l,18,,xe" fillcolor="black" stroked="f" strokeweight="0">
               <v:path arrowok="t"/>
             </v:shape>
@@ -165,13 +160,8 @@
         <w:ind w:left="-29" w:firstLine="0"/>
       </w:pPr>
       <w:r>
-        <w:rPr>
-          <w:noProof/>
-        </w:rPr>
-      </w:r>
-      <w:r>
         <w:pict w14:anchorId="48610AB2">
-          <v:group id="Group 36539" o:spid="_x0000_s2233" style="width:456.6pt;height:.5pt;mso-position-horizontal-relative:char;mso-position-vertical-relative:line" coordsize="57988,64" o:gfxdata="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">
+          <v:group id="Group 36539" o:spid="_x0000_s2233" style="width:456.6pt;height:.5pt;mso-position-horizontal-relative:char;mso-position-vertical-relative:line" coordsize="57988,64">
             <v:shape id="Forme libre : forme 216132065" o:spid="_x0000_s2234" style="position:absolute;width:57988;height:64;visibility:visible;mso-wrap-style:square;v-text-anchor:top" coordsize="16108,18" o:gfxdata="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" path="m,-1r16108,l16108,17,,17,,-1xe" fillcolor="black" stroked="f" strokeweight="0">
               <v:path arrowok="t"/>
             </v:shape>
@@ -858,13 +848,8 @@
         <w:ind w:left="-29" w:firstLine="0"/>
       </w:pPr>
       <w:r>
-        <w:rPr>
-          <w:noProof/>
-        </w:rPr>
-      </w:r>
-      <w:r>
         <w:pict w14:anchorId="7B53E6FD">
-          <v:group id="Group 37833" o:spid="_x0000_s2231" style="width:456.6pt;height:.5pt;mso-position-horizontal-relative:char;mso-position-vertical-relative:line" coordsize="57988,64" o:gfxdata="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">
+          <v:group id="Group 37833" o:spid="_x0000_s2231" style="width:456.6pt;height:.5pt;mso-position-horizontal-relative:char;mso-position-vertical-relative:line" coordsize="57988,64">
             <v:shape id="Forme libre : forme 2014475194" o:spid="_x0000_s2232" style="position:absolute;width:57988;height:64;visibility:visible;mso-wrap-style:square;v-text-anchor:top" coordsize="16108,18" o:gfxdata="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" path="m,l16108,r,18l,18,,xe" fillcolor="black" stroked="f" strokeweight="0">
               <v:path arrowok="t"/>
             </v:shape>
@@ -1050,13 +1035,8 @@
         <w:ind w:left="-29" w:firstLine="0"/>
       </w:pPr>
       <w:r>
-        <w:rPr>
-          <w:noProof/>
-        </w:rPr>
-      </w:r>
-      <w:r>
         <w:pict w14:anchorId="41BD8EFC">
-          <v:group id="Group 37834" o:spid="_x0000_s2229" style="width:456.6pt;height:.5pt;mso-position-horizontal-relative:char;mso-position-vertical-relative:line" coordsize="57988,64" o:gfxdata="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">
+          <v:group id="Group 37834" o:spid="_x0000_s2229" style="width:456.6pt;height:.5pt;mso-position-horizontal-relative:char;mso-position-vertical-relative:line" coordsize="57988,64">
             <v:shape id="Forme libre : forme 235764966" o:spid="_x0000_s2230" style="position:absolute;width:57988;height:64;visibility:visible;mso-wrap-style:square;v-text-anchor:top" coordsize="16108,18" o:gfxdata="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" path="m,l16108,r,18l,18,,xe" fillcolor="black" stroked="f" strokeweight="0">
               <v:path arrowok="t"/>
             </v:shape>
@@ -1233,13 +1213,8 @@
         <w:ind w:left="-29" w:firstLine="0"/>
       </w:pPr>
       <w:r>
-        <w:rPr>
-          <w:noProof/>
-        </w:rPr>
-      </w:r>
-      <w:r>
         <w:pict w14:anchorId="29E1ACE6">
-          <v:group id="Group 37835" o:spid="_x0000_s2227" style="width:456.6pt;height:.5pt;mso-position-horizontal-relative:char;mso-position-vertical-relative:line" coordsize="57988,64" o:gfxdata="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">
+          <v:group id="Group 37835" o:spid="_x0000_s2227" style="width:456.6pt;height:.5pt;mso-position-horizontal-relative:char;mso-position-vertical-relative:line" coordsize="57988,64">
             <v:shape id="Forme libre : forme 1081480056" o:spid="_x0000_s2228" style="position:absolute;width:57988;height:64;visibility:visible;mso-wrap-style:square;v-text-anchor:top" coordsize="16108,18" o:gfxdata="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" path="m,-1r16108,l16108,17,,17,,-1xe" fillcolor="black" stroked="f" strokeweight="0">
               <v:path arrowok="t"/>
             </v:shape>
@@ -2462,13 +2437,8 @@
         <w:ind w:left="-29" w:firstLine="0"/>
       </w:pPr>
       <w:r>
-        <w:rPr>
-          <w:noProof/>
-        </w:rPr>
-      </w:r>
-      <w:r>
         <w:pict w14:anchorId="120C468C">
-          <v:group id="Group 40385" o:spid="_x0000_s2225" style="width:456.6pt;height:.5pt;mso-position-horizontal-relative:char;mso-position-vertical-relative:line" coordsize="57988,64" o:gfxdata="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">
+          <v:group id="Group 40385" o:spid="_x0000_s2225" style="width:456.6pt;height:.5pt;mso-position-horizontal-relative:char;mso-position-vertical-relative:line" coordsize="57988,64">
             <v:shape id="Forme libre : forme 582205753" o:spid="_x0000_s2226" style="position:absolute;width:57988;height:64;visibility:visible;mso-wrap-style:square;v-text-anchor:top" coordsize="16108,18" o:gfxdata="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" path="m,-1r16108,l16108,17,,17,,-1xe" fillcolor="black" stroked="f" strokeweight="0">
               <v:path arrowok="t"/>
             </v:shape>
@@ -2917,13 +2887,8 @@
         <w:ind w:left="-29" w:firstLine="0"/>
       </w:pPr>
       <w:r>
-        <w:rPr>
-          <w:noProof/>
-        </w:rPr>
-      </w:r>
-      <w:r>
         <w:pict w14:anchorId="0515B4D9">
-          <v:group id="Group 35925" o:spid="_x0000_s2223" style="width:456.6pt;height:.5pt;mso-position-horizontal-relative:char;mso-position-vertical-relative:line" coordsize="57988,64" o:gfxdata="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">
+          <v:group id="Group 35925" o:spid="_x0000_s2223" style="width:456.6pt;height:.5pt;mso-position-horizontal-relative:char;mso-position-vertical-relative:line" coordsize="57988,64">
             <v:shape id="Forme libre : forme 1638624339" o:spid="_x0000_s2224" style="position:absolute;width:57988;height:64;visibility:visible;mso-wrap-style:square;v-text-anchor:top" coordsize="16108,18" o:gfxdata="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" path="m,l16108,r,18l,18,,xe" fillcolor="black" stroked="f" strokeweight="0">
               <v:path arrowok="t"/>
             </v:shape>
@@ -3203,13 +3168,8 @@
         <w:ind w:left="0" w:firstLine="0"/>
       </w:pPr>
       <w:r>
-        <w:rPr>
-          <w:noProof/>
-        </w:rPr>
-      </w:r>
-      <w:r>
         <w:pict w14:anchorId="50343DAB">
-          <v:group id="Group 37199" o:spid="_x0000_s2205" style="width:456.2pt;height:246.4pt;mso-position-horizontal-relative:char;mso-position-vertical-relative:line" coordsize="57938,31291" o:gfxdata="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">
+          <v:group id="Group 37199" o:spid="_x0000_s2205" style="width:456.2pt;height:246.4pt;mso-position-horizontal-relative:char;mso-position-vertical-relative:line" coordsize="57938,31291">
             <v:shapetype id="_x0000_t202" coordsize="21600,21600" o:spt="202" path="m,l,21600r21600,l21600,xe">
               <v:stroke joinstyle="miter"/>
               <v:path gradientshapeok="t" o:connecttype="rect"/>
@@ -3867,13 +3827,8 @@
         <w:ind w:left="0" w:firstLine="0"/>
       </w:pPr>
       <w:r>
-        <w:rPr>
-          <w:noProof/>
-        </w:rPr>
-      </w:r>
-      <w:r>
         <w:pict w14:anchorId="51C8D2AA">
-          <v:group id="Group 35875" o:spid="_x0000_s2190" style="width:456.2pt;height:594.7pt;mso-position-horizontal-relative:char;mso-position-vertical-relative:line" coordsize="57938,75528" o:gfxdata="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">
+          <v:group id="Group 35875" o:spid="_x0000_s2190" style="width:456.2pt;height:594.7pt;mso-position-horizontal-relative:char;mso-position-vertical-relative:line" coordsize="57938,75528">
             <v:shape id="Zone de texte 1613808731" o:spid="_x0000_s2191" type="#_x0000_t202" style="position:absolute;left:49777;top:36252;width:414;height:1854;visibility:visible;mso-wrap-style:square;v-text-anchor:top" o:gfxdata="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" filled="f" stroked="f" strokeweight="0">
               <v:textbox inset="0,0,0,0">
                 <w:txbxContent>
@@ -4021,6 +3976,7 @@
         <w:rPr>
           <w:sz w:val="21"/>
         </w:rPr>
+        <w:lastRenderedPageBreak/>
         <w:t>Sur la Fig 1 ci</w:t>
       </w:r>
       <w:r>
@@ -4152,7 +4108,6 @@
         <w:rPr>
           <w:sz w:val="21"/>
         </w:rPr>
-        <w:lastRenderedPageBreak/>
         <w:t xml:space="preserve"> </w:t>
       </w:r>
     </w:p>
@@ -4478,13 +4433,8 @@
         <w:ind w:left="470" w:firstLine="0"/>
       </w:pPr>
       <w:r>
-        <w:rPr>
-          <w:noProof/>
-        </w:rPr>
-      </w:r>
-      <w:r>
         <w:pict w14:anchorId="659BB19C">
-          <v:group id="Group 37030" o:spid="_x0000_s2161" style="width:317.5pt;height:213.3pt;mso-position-horizontal-relative:char;mso-position-vertical-relative:line" coordsize="40323,27090" o:gfxdata="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">
+          <v:group id="Group 37030" o:spid="_x0000_s2161" style="width:317.5pt;height:213.3pt;mso-position-horizontal-relative:char;mso-position-vertical-relative:line" coordsize="40323,27090">
             <v:shape id="Forme libre : forme 396934869" o:spid="_x0000_s2162" style="position:absolute;left:18388;top:5104;width:6574;height:5253;visibility:visible;mso-wrap-style:square;v-text-anchor:top" coordsize="1826,1459" o:gfxdata="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" path="m,nfl913,r,1459l1826,1459e" filled="f" strokeweight=".55mm">
               <v:path arrowok="t"/>
             </v:shape>
@@ -4835,13 +4785,8 @@
         <w:ind w:left="2510" w:firstLine="0"/>
       </w:pPr>
       <w:r>
-        <w:rPr>
-          <w:noProof/>
-        </w:rPr>
-      </w:r>
-      <w:r>
         <w:pict w14:anchorId="44B71DA8">
-          <v:group id="Group 37036" o:spid="_x0000_s2150" style="width:285.8pt;height:107.65pt;mso-position-horizontal-relative:char;mso-position-vertical-relative:line" coordsize="36295,13672" o:gfxdata="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">
+          <v:group id="Group 37036" o:spid="_x0000_s2150" style="width:285.8pt;height:107.65pt;mso-position-horizontal-relative:char;mso-position-vertical-relative:line" coordsize="36295,13672">
             <v:shape id="Zone de texte 1607686400" o:spid="_x0000_s2151" type="#_x0000_t202" style="position:absolute;left:35884;top:11869;width:414;height:1803;visibility:visible;mso-wrap-style:square;v-text-anchor:top" o:gfxdata="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" filled="f" stroked="f" strokeweight="0">
               <v:textbox inset="0,0,0,0">
                 <w:txbxContent>
@@ -4994,13 +4939,8 @@
         <w:ind w:left="720" w:right="-24" w:firstLine="0"/>
       </w:pPr>
       <w:r>
-        <w:rPr>
-          <w:noProof/>
-        </w:rPr>
-      </w:r>
-      <w:r>
         <w:pict w14:anchorId="3BBD0AFA">
-          <v:group id="Group 43159" o:spid="_x0000_s2134" style="width:457.45pt;height:280.25pt;mso-position-horizontal-relative:char;mso-position-vertical-relative:line" coordsize="58096,35593" o:gfxdata="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">
+          <v:group id="Group 43159" o:spid="_x0000_s2134" style="width:457.45pt;height:280.25pt;mso-position-horizontal-relative:char;mso-position-vertical-relative:line" coordsize="58096,35593">
             <v:shape id="Zone de texte 2023160472" o:spid="_x0000_s2135" type="#_x0000_t202" style="position:absolute;left:57682;top:33757;width:414;height:1836;visibility:visible;mso-wrap-style:square;v-text-anchor:top" o:gfxdata="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" filled="f" stroked="f" strokeweight="0">
               <v:textbox inset="0,0,0,0">
                 <w:txbxContent>
@@ -5199,13 +5139,8 @@
         <w:ind w:left="-118" w:firstLine="0"/>
       </w:pPr>
       <w:r>
-        <w:rPr>
-          <w:noProof/>
-        </w:rPr>
-      </w:r>
-      <w:r>
         <w:pict w14:anchorId="576E806A">
-          <v:group id="Group 36833" o:spid="_x0000_s2100" style="width:465.45pt;height:118.9pt;mso-position-horizontal-relative:char;mso-position-vertical-relative:line" coordsize="59112,15102" o:gfxdata="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">
+          <v:group id="Group 36833" o:spid="_x0000_s2100" style="width:465.45pt;height:118.9pt;mso-position-horizontal-relative:char;mso-position-vertical-relative:line" coordsize="59112,15102">
             <v:shape id="Zone de texte 1766255381" o:spid="_x0000_s2101" type="#_x0000_t202" style="position:absolute;left:748;top:457;width:414;height:1854;visibility:visible;mso-wrap-style:square;v-text-anchor:top" o:gfxdata="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" filled="f" stroked="f" strokeweight="0">
               <v:textbox inset="0,0,0,0">
                 <w:txbxContent>
@@ -5644,12 +5579,11 @@
         </w:numPr>
         <w:ind w:right="299" w:hanging="360"/>
         <w:sectPr>
-          <w:headerReference w:type="even" r:id="rId21"/>
-          <w:headerReference w:type="default" r:id="rId22"/>
-          <w:footerReference w:type="even" r:id="rId23"/>
-          <w:footerReference w:type="default" r:id="rId24"/>
-          <w:headerReference w:type="first" r:id="rId25"/>
-          <w:footerReference w:type="first" r:id="rId26"/>
+          <w:headerReference w:type="default" r:id="rId21"/>
+          <w:footerReference w:type="even" r:id="rId22"/>
+          <w:footerReference w:type="default" r:id="rId23"/>
+          <w:headerReference w:type="first" r:id="rId24"/>
+          <w:footerReference w:type="first" r:id="rId25"/>
           <w:pgSz w:w="11906" w:h="16838"/>
           <w:pgMar w:top="1416" w:right="646" w:bottom="1443" w:left="1416" w:header="720" w:footer="713" w:gutter="0"/>
           <w:cols w:space="720"/>
@@ -5708,13 +5642,8 @@
         <w:ind w:left="-29" w:right="-63" w:firstLine="0"/>
       </w:pPr>
       <w:r>
-        <w:rPr>
-          <w:noProof/>
-        </w:rPr>
-      </w:r>
-      <w:r>
         <w:pict w14:anchorId="5BE9A8FC">
-          <v:group id="Group 41681" o:spid="_x0000_s2098" style="width:456.6pt;height:.5pt;mso-position-horizontal-relative:char;mso-position-vertical-relative:line" coordsize="57988,64" o:gfxdata="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">
+          <v:group id="Group 41681" o:spid="_x0000_s2098" style="width:456.6pt;height:.5pt;mso-position-horizontal-relative:char;mso-position-vertical-relative:line" coordsize="57988,64">
             <v:shape id="Forme libre : forme 911673652" o:spid="_x0000_s2099" style="position:absolute;width:57988;height:64;visibility:visible;mso-wrap-style:square;v-text-anchor:top" coordsize="16108,18" o:gfxdata="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" path="m,-1r16108,l16108,17,,17,,-1xe" fillcolor="black" stroked="f" strokeweight="0">
               <v:path arrowok="t"/>
             </v:shape>
@@ -6180,13 +6109,8 @@
         <w:ind w:left="-29" w:right="-63" w:firstLine="0"/>
       </w:pPr>
       <w:r>
-        <w:rPr>
-          <w:noProof/>
-        </w:rPr>
-      </w:r>
-      <w:r>
         <w:pict w14:anchorId="6CEEFE2F">
-          <v:group id="Group 41682" o:spid="_x0000_s2096" style="width:456.6pt;height:.5pt;mso-position-horizontal-relative:char;mso-position-vertical-relative:line" coordsize="57988,64" o:gfxdata="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">
+          <v:group id="Group 41682" o:spid="_x0000_s2096" style="width:456.6pt;height:.5pt;mso-position-horizontal-relative:char;mso-position-vertical-relative:line" coordsize="57988,64">
             <v:shape id="Forme libre : forme 1395589197" o:spid="_x0000_s2097" style="position:absolute;width:57988;height:64;visibility:visible;mso-wrap-style:square;v-text-anchor:top" coordsize="16108,18" o:gfxdata="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" path="m,l16108,r,18l,18,,xe" fillcolor="black" stroked="f" strokeweight="0">
               <v:path arrowok="t"/>
             </v:shape>
@@ -6205,6 +6129,7 @@
         <w:rPr>
           <w:u w:val="none"/>
         </w:rPr>
+        <w:lastRenderedPageBreak/>
         <w:t>1</w:t>
       </w:r>
       <w:r>
@@ -6240,7 +6165,6 @@
     </w:p>
     <w:p>
       <w:r>
-        <w:lastRenderedPageBreak/>
         <w:t xml:space="preserve">Nous devons donc concevoir un oscillateur de caractéristiques suivantes : </w:t>
       </w:r>
     </w:p>
@@ -6368,7 +6292,7 @@
                           </pic:cNvPicPr>
                         </pic:nvPicPr>
                         <pic:blipFill>
-                          <a:blip r:embed="rId27"/>
+                          <a:blip r:embed="rId26"/>
                           <a:stretch>
                             <a:fillRect/>
                           </a:stretch>
@@ -6769,6 +6693,7 @@
         <w:ind w:hanging="360"/>
       </w:pPr>
       <w:r>
+        <w:lastRenderedPageBreak/>
         <w:t xml:space="preserve">Le compléter et le simuler en transient </w:t>
       </w:r>
     </w:p>
@@ -7340,13 +7265,8 @@
         <w:ind w:left="-29" w:right="-63" w:firstLine="0"/>
       </w:pPr>
       <w:r>
-        <w:rPr>
-          <w:noProof/>
-        </w:rPr>
-      </w:r>
-      <w:r>
         <w:pict w14:anchorId="20D32A53">
-          <v:group id="Group 38613" o:spid="_x0000_s2094" style="width:456.6pt;height:.5pt;mso-position-horizontal-relative:char;mso-position-vertical-relative:line" coordsize="57988,64" o:gfxdata="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">
+          <v:group id="Group 38613" o:spid="_x0000_s2094" style="width:456.6pt;height:.5pt;mso-position-horizontal-relative:char;mso-position-vertical-relative:line" coordsize="57988,64">
             <v:shape id="Forme libre : forme 689633947" o:spid="_x0000_s2095" style="position:absolute;width:57988;height:64;visibility:visible;mso-wrap-style:square;v-text-anchor:top" coordsize="16108,18" o:gfxdata="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" path="m,l16108,r,18l,18,,xe" fillcolor="black" stroked="f" strokeweight="0">
               <v:path arrowok="t"/>
             </v:shape>
@@ -7550,7 +7470,7 @@
                           </pic:cNvPicPr>
                         </pic:nvPicPr>
                         <pic:blipFill>
-                          <a:blip r:embed="rId28"/>
+                          <a:blip r:embed="rId27"/>
                           <a:stretch>
                             <a:fillRect/>
                           </a:stretch>
@@ -7927,13 +7847,8 @@
         <w:ind w:left="-29" w:right="-63" w:firstLine="0"/>
       </w:pPr>
       <w:r>
-        <w:rPr>
-          <w:noProof/>
-        </w:rPr>
-      </w:r>
-      <w:r>
         <w:pict w14:anchorId="7BB46270">
-          <v:group id="Group 39093" o:spid="_x0000_s2092" style="width:456.6pt;height:.5pt;mso-position-horizontal-relative:char;mso-position-vertical-relative:line" coordsize="57988,64" o:gfxdata="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">
+          <v:group id="Group 39093" o:spid="_x0000_s2092" style="width:456.6pt;height:.5pt;mso-position-horizontal-relative:char;mso-position-vertical-relative:line" coordsize="57988,64">
             <v:shape id="Forme libre : forme 1199053552" o:spid="_x0000_s2093" style="position:absolute;width:57988;height:64;visibility:visible;mso-wrap-style:square;v-text-anchor:top" coordsize="16108,18" o:gfxdata="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" path="m,-1r16108,l16108,17,,17,,-1xe" fillcolor="black" stroked="f" strokeweight="0">
               <v:path arrowok="t"/>
             </v:shape>
@@ -8064,12 +7979,12 @@
     <w:p>
       <w:pPr>
         <w:sectPr>
-          <w:headerReference w:type="even" r:id="rId29"/>
-          <w:headerReference w:type="default" r:id="rId30"/>
-          <w:footerReference w:type="even" r:id="rId31"/>
-          <w:footerReference w:type="default" r:id="rId32"/>
-          <w:headerReference w:type="first" r:id="rId33"/>
-          <w:footerReference w:type="first" r:id="rId34"/>
+          <w:headerReference w:type="even" r:id="rId28"/>
+          <w:headerReference w:type="default" r:id="rId29"/>
+          <w:footerReference w:type="even" r:id="rId30"/>
+          <w:footerReference w:type="default" r:id="rId31"/>
+          <w:headerReference w:type="first" r:id="rId32"/>
+          <w:footerReference w:type="first" r:id="rId33"/>
           <w:footnotePr>
             <w:numRestart w:val="eachPage"/>
           </w:footnotePr>
@@ -8884,13 +8799,8 @@
               <w:tab/>
             </w:r>
             <w:r>
-              <w:rPr>
-                <w:noProof/>
-              </w:rPr>
-            </w:r>
-            <w:r>
               <w:pict w14:anchorId="3ACA3E29">
-                <v:group id="Group 42407" o:spid="_x0000_s2090" style="width:30.85pt;height:.7pt;mso-position-horizontal-relative:char;mso-position-vertical-relative:line" coordsize="391680,9000" o:gfxdata="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">
+                <v:group id="Group 42407" o:spid="_x0000_s2090" style="width:30.85pt;height:.7pt;mso-position-horizontal-relative:char;mso-position-vertical-relative:line" coordsize="391680,9000">
                   <v:shape id="Forme libre : forme 1122788254" o:spid="_x0000_s2091" style="position:absolute;width:391680;height:9000;visibility:visible;mso-wrap-style:square;v-text-anchor:top" coordsize="1088,25" o:gfxdata="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" path="m,-1r1087,l1087,24,,24,,-1xe" fillcolor="black" stroked="f" strokeweight="0">
                     <v:path arrowok="t"/>
                   </v:shape>
@@ -9423,13 +9333,8 @@
         <w:ind w:left="-29" w:right="-72" w:firstLine="0"/>
       </w:pPr>
       <w:r>
-        <w:rPr>
-          <w:noProof/>
-        </w:rPr>
-      </w:r>
-      <w:r>
         <w:pict w14:anchorId="18760519">
-          <v:group id="Group 42785" o:spid="_x0000_s2088" style="width:456.6pt;height:.5pt;mso-position-horizontal-relative:char;mso-position-vertical-relative:line" coordsize="57988,64" o:gfxdata="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">
+          <v:group id="Group 42785" o:spid="_x0000_s2088" style="width:456.6pt;height:.5pt;mso-position-horizontal-relative:char;mso-position-vertical-relative:line" coordsize="57988,64">
             <v:shape id="Forme libre : forme 1260358566" o:spid="_x0000_s2089" style="position:absolute;width:57988;height:64;visibility:visible;mso-wrap-style:square;v-text-anchor:top" coordsize="16108,18" o:gfxdata="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" path="m,l16108,r,18l,18,,xe" fillcolor="black" stroked="f" strokeweight="0">
               <v:path arrowok="t"/>
             </v:shape>
@@ -9544,7 +9449,6 @@
               <w:rPr>
                 <w:sz w:val="24"/>
               </w:rPr>
-              <w:lastRenderedPageBreak/>
               <w:t>Surface</w:t>
             </w:r>
           </w:p>
@@ -9667,6 +9571,7 @@
               <w:rPr>
                 <w:sz w:val="24"/>
               </w:rPr>
+              <w:lastRenderedPageBreak/>
               <w:t>Blanche</w:t>
             </w:r>
           </w:p>
@@ -9939,42 +9844,46 @@
                 <w:i/>
               </w:rPr>
             </w:pPr>
-          </w:p>
-          <w:p>
-            <w:pPr>
-              <w:spacing w:after="206" w:line="259" w:lineRule="auto"/>
-              <w:ind w:left="0" w:firstLine="0"/>
+            <w:r>
               <w:rPr>
                 <w:i/>
               </w:rPr>
-            </w:pPr>
-          </w:p>
-          <w:p>
-            <w:pPr>
-              <w:spacing w:after="203" w:line="259" w:lineRule="auto"/>
-              <w:ind w:left="0" w:firstLine="0"/>
-              <w:rPr>
-                <w:i/>
-              </w:rPr>
-            </w:pPr>
-          </w:p>
-          <w:p>
-            <w:pPr>
-              <w:spacing w:after="208" w:line="259" w:lineRule="auto"/>
-              <w:ind w:left="0" w:firstLine="0"/>
-              <w:rPr>
-                <w:i/>
-              </w:rPr>
-            </w:pPr>
-          </w:p>
-          <w:p>
-            <w:pPr>
-              <w:spacing w:after="0" w:line="259" w:lineRule="auto"/>
-              <w:ind w:left="0" w:firstLine="0"/>
-              <w:rPr>
-                <w:i/>
-              </w:rPr>
-            </w:pPr>
+              <w:drawing>
+                <wp:inline distT="0" distB="0" distL="0" distR="0" wp14:anchorId="09751552" wp14:editId="6BBFA528">
+                  <wp:extent cx="5760720" cy="4606290"/>
+                  <wp:effectExtent l="0" t="0" r="0" b="3810"/>
+                  <wp:docPr id="1453334079" name="Image 1"/>
+                  <wp:cNvGraphicFramePr>
+                    <a:graphicFrameLocks xmlns:a="http://schemas.openxmlformats.org/drawingml/2006/main" noChangeAspect="1"/>
+                  </wp:cNvGraphicFramePr>
+                  <a:graphic xmlns:a="http://schemas.openxmlformats.org/drawingml/2006/main">
+                    <a:graphicData uri="http://schemas.openxmlformats.org/drawingml/2006/picture">
+                      <pic:pic xmlns:pic="http://schemas.openxmlformats.org/drawingml/2006/picture">
+                        <pic:nvPicPr>
+                          <pic:cNvPr id="1453334079" name=""/>
+                          <pic:cNvPicPr/>
+                        </pic:nvPicPr>
+                        <pic:blipFill>
+                          <a:blip r:embed="rId34"/>
+                          <a:stretch>
+                            <a:fillRect/>
+                          </a:stretch>
+                        </pic:blipFill>
+                        <pic:spPr>
+                          <a:xfrm>
+                            <a:off x="0" y="0"/>
+                            <a:ext cx="5760720" cy="4606290"/>
+                          </a:xfrm>
+                          <a:prstGeom prst="rect">
+                            <a:avLst/>
+                          </a:prstGeom>
+                        </pic:spPr>
+                      </pic:pic>
+                    </a:graphicData>
+                  </a:graphic>
+                </wp:inline>
+              </w:drawing>
+            </w:r>
           </w:p>
         </w:tc>
       </w:tr>
@@ -10025,10 +9934,55 @@
             <w:pPr>
               <w:spacing w:after="206" w:line="259" w:lineRule="auto"/>
               <w:ind w:left="0" w:firstLine="0"/>
-              <w:rPr>
-                <w:i/>
-              </w:rPr>
             </w:pPr>
+            <m:oMath>
+              <m:r>
+                <w:rPr>
+                  <w:rFonts w:ascii="Cambria Math" w:hAnsi="Cambria Math"/>
+                </w:rPr>
+                <m:t>i=0.02A</m:t>
+              </m:r>
+            </m:oMath>
+            <w:r>
+              <w:t xml:space="preserve">             </w:t>
+            </w:r>
+            <m:oMath>
+              <m:r>
+                <w:rPr>
+                  <w:rFonts w:ascii="Cambria Math" w:hAnsi="Cambria Math"/>
+                </w:rPr>
+                <m:t>V+=V-</m:t>
+              </m:r>
+              <m:r>
+                <w:rPr>
+                  <w:rFonts w:ascii="Cambria Math" w:hAnsi="Cambria Math"/>
+                </w:rPr>
+                <m:t>=V1</m:t>
+              </m:r>
+            </m:oMath>
+            <w:r>
+              <w:t xml:space="preserve">        </w:t>
+            </w:r>
+            <m:oMath>
+              <m:r>
+                <w:rPr>
+                  <w:rFonts w:ascii="Cambria Math" w:hAnsi="Cambria Math"/>
+                </w:rPr>
+                <m:t>Vs=</m:t>
+              </m:r>
+              <m:r>
+                <w:rPr>
+                  <w:rFonts w:ascii="Cambria Math" w:hAnsi="Cambria Math"/>
+                </w:rPr>
+                <m:t>6×</m:t>
+              </m:r>
+              <m:r>
+                <w:rPr>
+                  <w:rFonts w:ascii="Cambria Math" w:hAnsi="Cambria Math"/>
+                </w:rPr>
+                <m:t>V1</m:t>
+              </m:r>
+            </m:oMath>
           </w:p>
           <w:p>
             <w:pPr>
@@ -10038,6 +9992,34 @@
                 <w:i/>
               </w:rPr>
             </w:pPr>
+            <m:oMath>
+              <m:r>
+                <w:rPr>
+                  <w:rFonts w:ascii="Cambria Math" w:hAnsi="Cambria Math"/>
+                </w:rPr>
+                <m:t>R1=</m:t>
+              </m:r>
+              <m:r>
+                <w:rPr>
+                  <w:rFonts w:ascii="Cambria Math" w:hAnsi="Cambria Math"/>
+                </w:rPr>
+                <m:t>375→390</m:t>
+              </m:r>
+            </m:oMath>
+            <w:r>
+              <w:rPr>
+                <w:i/>
+              </w:rPr>
+              <w:t xml:space="preserve">           </w:t>
+            </w:r>
+            <m:oMath>
+              <m:r>
+                <w:rPr>
+                  <w:rFonts w:ascii="Cambria Math" w:hAnsi="Cambria Math"/>
+                </w:rPr>
+                <m:t>R2=75→82</m:t>
+              </m:r>
+            </m:oMath>
           </w:p>
         </w:tc>
       </w:tr>
@@ -10105,13 +10087,8 @@
         <w:ind w:left="-29" w:right="-72" w:firstLine="0"/>
       </w:pPr>
       <w:r>
-        <w:rPr>
-          <w:noProof/>
-        </w:rPr>
-      </w:r>
-      <w:r>
         <w:pict w14:anchorId="7FE1E9E6">
-          <v:group id="Group 40977" o:spid="_x0000_s2086" style="width:456.6pt;height:.5pt;mso-position-horizontal-relative:char;mso-position-vertical-relative:line" coordsize="57988,64" o:gfxdata="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">
+          <v:group id="Group 40977" o:spid="_x0000_s2086" style="width:456.6pt;height:.5pt;mso-position-horizontal-relative:char;mso-position-vertical-relative:line" coordsize="57988,64">
             <v:shape id="Forme libre : forme 1302286495" o:spid="_x0000_s2087" style="position:absolute;width:57988;height:64;visibility:visible;mso-wrap-style:square;v-text-anchor:top" coordsize="16108,18" o:gfxdata="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" path="m,-1r16108,l16108,17,,17,,-1xe" fillcolor="black" stroked="f" strokeweight="0">
               <v:path arrowok="t"/>
             </v:shape>
@@ -10177,6 +10154,7 @@
         <w:ind w:hanging="360"/>
       </w:pPr>
       <w:r>
+        <w:lastRenderedPageBreak/>
         <w:t xml:space="preserve">Effectuer les réglages pour avoir Vout Filtrée Amplifiée crête conforme cahier des charges dans le cas d’une surface blanche puis d’une surface noire </w:t>
       </w:r>
     </w:p>
@@ -10558,13 +10536,8 @@
         <w:ind w:left="-29" w:right="-72" w:firstLine="0"/>
       </w:pPr>
       <w:r>
-        <w:rPr>
-          <w:noProof/>
-        </w:rPr>
-      </w:r>
-      <w:r>
         <w:pict w14:anchorId="24200E16">
-          <v:group id="Group 38286" o:spid="_x0000_s2084" style="width:456.6pt;height:.5pt;mso-position-horizontal-relative:char;mso-position-vertical-relative:line" coordsize="57988,64" o:gfxdata="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">
+          <v:group id="Group 38286" o:spid="_x0000_s2084" style="width:456.6pt;height:.5pt;mso-position-horizontal-relative:char;mso-position-vertical-relative:line" coordsize="57988,64">
             <v:shape id="Forme libre : forme 1408932811" o:spid="_x0000_s2085" style="position:absolute;width:57988;height:64;visibility:visible;mso-wrap-style:square;v-text-anchor:top" coordsize="16108,18" o:gfxdata="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" path="m,l16108,r,18l,18,,xe" fillcolor="black" stroked="f" strokeweight="0">
               <v:path arrowok="t"/>
             </v:shape>
@@ -10763,7 +10736,6 @@
         <w:ind w:hanging="360"/>
       </w:pPr>
       <w:r>
-        <w:lastRenderedPageBreak/>
         <w:t xml:space="preserve">Choisir les éléments du montage pour avoir une constante de temps τ permettant de ne prendre en compte que les valeurs crêtes de Vout Filtrée Amplifiée. </w:t>
       </w:r>
     </w:p>
@@ -10899,13 +10871,8 @@
         <w:ind w:left="-29" w:right="-72" w:firstLine="0"/>
       </w:pPr>
       <w:r>
-        <w:rPr>
-          <w:noProof/>
-        </w:rPr>
-      </w:r>
-      <w:r>
         <w:pict w14:anchorId="62EEAFF9">
-          <v:group id="Group 39845" o:spid="_x0000_s2082" style="width:456.6pt;height:.5pt;mso-position-horizontal-relative:char;mso-position-vertical-relative:line" coordsize="57988,64" o:gfxdata="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">
+          <v:group id="Group 39845" o:spid="_x0000_s2082" style="width:456.6pt;height:.5pt;mso-position-horizontal-relative:char;mso-position-vertical-relative:line" coordsize="57988,64">
             <v:shape id="Forme libre : forme 1259932942" o:spid="_x0000_s2083" style="position:absolute;width:57988;height:64;visibility:visible;mso-wrap-style:square;v-text-anchor:top" coordsize="16108,18" o:gfxdata="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" path="m,l16108,r,18l,18,,xe" fillcolor="black" stroked="f" strokeweight="0">
               <v:path arrowok="t"/>
             </v:shape>
@@ -11215,13 +11182,8 @@
         <w:ind w:left="-29" w:right="-72" w:firstLine="0"/>
       </w:pPr>
       <w:r>
-        <w:rPr>
-          <w:noProof/>
-        </w:rPr>
-      </w:r>
-      <w:r>
         <w:pict w14:anchorId="161F7855">
-          <v:group id="Group 39846" o:spid="_x0000_s2080" style="width:456.6pt;height:.5pt;mso-position-horizontal-relative:char;mso-position-vertical-relative:line" coordsize="57988,64" o:gfxdata="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">
+          <v:group id="Group 39846" o:spid="_x0000_s2080" style="width:456.6pt;height:.5pt;mso-position-horizontal-relative:char;mso-position-vertical-relative:line" coordsize="57988,64">
             <v:shape id="Forme libre : forme 285237116" o:spid="_x0000_s2081" style="position:absolute;width:57988;height:64;visibility:visible;mso-wrap-style:square;v-text-anchor:top" coordsize="16108,18" o:gfxdata="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" path="m,-1r16108,l16108,17,,17,,-1xe" fillcolor="black" stroked="f" strokeweight="0">
               <v:path arrowok="t"/>
             </v:shape>
@@ -11240,7 +11202,6 @@
         <w:rPr>
           <w:u w:val="none"/>
         </w:rPr>
-        <w:lastRenderedPageBreak/>
         <w:t>1.</w:t>
       </w:r>
       <w:r>
@@ -11767,6 +11728,7 @@
         <w:ind w:left="-5"/>
       </w:pPr>
       <w:r>
+        <w:lastRenderedPageBreak/>
         <w:t>7.2</w:t>
       </w:r>
       <w:r>
@@ -11785,13 +11747,8 @@
         <w:ind w:left="-29" w:right="-72" w:firstLine="0"/>
       </w:pPr>
       <w:r>
-        <w:rPr>
-          <w:noProof/>
-        </w:rPr>
-      </w:r>
-      <w:r>
         <w:pict w14:anchorId="2515CEE9">
-          <v:group id="Group 40973" o:spid="_x0000_s2078" style="width:456.6pt;height:.5pt;mso-position-horizontal-relative:char;mso-position-vertical-relative:line" coordsize="57988,64" o:gfxdata="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">
+          <v:group id="Group 40973" o:spid="_x0000_s2078" style="width:456.6pt;height:.5pt;mso-position-horizontal-relative:char;mso-position-vertical-relative:line" coordsize="57988,64">
             <v:shape id="Forme libre : forme 1944521459" o:spid="_x0000_s2079" style="position:absolute;width:57988;height:64;visibility:visible;mso-wrap-style:square;v-text-anchor:top" coordsize="16108,18" o:gfxdata="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" path="m,-1r16108,l16108,17,,17,,-1xe" fillcolor="black" stroked="f" strokeweight="0">
               <v:path arrowok="t"/>
             </v:shape>
@@ -12012,13 +11969,8 @@
         <w:ind w:left="-29" w:right="-72" w:firstLine="0"/>
       </w:pPr>
       <w:r>
-        <w:rPr>
-          <w:noProof/>
-        </w:rPr>
-      </w:r>
-      <w:r>
         <w:pict w14:anchorId="11D84FC0">
-          <v:group id="Group 40974" o:spid="_x0000_s2076" style="width:456.6pt;height:.5pt;mso-position-horizontal-relative:char;mso-position-vertical-relative:line" coordsize="57988,64" o:gfxdata="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">
+          <v:group id="Group 40974" o:spid="_x0000_s2076" style="width:456.6pt;height:.5pt;mso-position-horizontal-relative:char;mso-position-vertical-relative:line" coordsize="57988,64">
             <v:shape id="Forme libre : forme 1544456105" o:spid="_x0000_s2077" style="position:absolute;width:57988;height:64;visibility:visible;mso-wrap-style:square;v-text-anchor:top" coordsize="16108,18" o:gfxdata="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" path="m,l16108,r,18l,18,,xe" fillcolor="black" stroked="f" strokeweight="0">
               <v:path arrowok="t"/>
             </v:shape>
@@ -12103,13 +12055,8 @@
         <w:ind w:left="-29" w:right="-72" w:firstLine="0"/>
       </w:pPr>
       <w:r>
-        <w:rPr>
-          <w:noProof/>
-        </w:rPr>
-      </w:r>
-      <w:r>
         <w:pict w14:anchorId="21A69C1F">
-          <v:group id="Group 40975" o:spid="_x0000_s2074" style="width:456.6pt;height:.5pt;mso-position-horizontal-relative:char;mso-position-vertical-relative:line" coordsize="57988,64" o:gfxdata="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">
+          <v:group id="Group 40975" o:spid="_x0000_s2074" style="width:456.6pt;height:.5pt;mso-position-horizontal-relative:char;mso-position-vertical-relative:line" coordsize="57988,64">
             <v:shape id="Forme libre : forme 1609215294" o:spid="_x0000_s2075" style="position:absolute;width:57988;height:64;visibility:visible;mso-wrap-style:square;v-text-anchor:top" coordsize="16108,18" o:gfxdata="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" path="m,l16108,r,18l,18,,xe" fillcolor="black" stroked="f" strokeweight="0">
               <v:path arrowok="t"/>
             </v:shape>
@@ -12225,13 +12172,8 @@
         <w:ind w:left="-29" w:right="-72" w:firstLine="0"/>
       </w:pPr>
       <w:r>
-        <w:rPr>
-          <w:noProof/>
-        </w:rPr>
-      </w:r>
-      <w:r>
         <w:pict w14:anchorId="4BDDF982">
-          <v:group id="Group 40197" o:spid="_x0000_s2072" style="width:456.6pt;height:.5pt;mso-position-horizontal-relative:char;mso-position-vertical-relative:line" coordsize="57988,64" o:gfxdata="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">
+          <v:group id="Group 40197" o:spid="_x0000_s2072" style="width:456.6pt;height:.5pt;mso-position-horizontal-relative:char;mso-position-vertical-relative:line" coordsize="57988,64">
             <v:shape id="Forme libre : forme 300360241" o:spid="_x0000_s2073" style="position:absolute;width:57988;height:64;visibility:visible;mso-wrap-style:square;v-text-anchor:top" coordsize="16108,18" o:gfxdata="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" path="m,l16108,r,18l,18,,xe" fillcolor="black" stroked="f" strokeweight="0">
               <v:path arrowok="t"/>
             </v:shape>
@@ -12285,13 +12227,8 @@
         <w:ind w:left="-29" w:right="-72" w:firstLine="0"/>
       </w:pPr>
       <w:r>
-        <w:rPr>
-          <w:noProof/>
-        </w:rPr>
-      </w:r>
-      <w:r>
         <w:pict w14:anchorId="3E294121">
-          <v:group id="Group 40198" o:spid="_x0000_s2070" style="width:456.6pt;height:.5pt;mso-position-horizontal-relative:char;mso-position-vertical-relative:line" coordsize="57988,64" o:gfxdata="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">
+          <v:group id="Group 40198" o:spid="_x0000_s2070" style="width:456.6pt;height:.5pt;mso-position-horizontal-relative:char;mso-position-vertical-relative:line" coordsize="57988,64">
             <v:shape id="Forme libre : forme 1974281777" o:spid="_x0000_s2071" style="position:absolute;width:57988;height:64;visibility:visible;mso-wrap-style:square;v-text-anchor:top" coordsize="16108,18" o:gfxdata="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" path="m,l16108,r,18l,18,,xe" fillcolor="black" stroked="f" strokeweight="0">
               <v:path arrowok="t"/>
             </v:shape>
@@ -12309,6 +12246,7 @@
         <w:rPr>
           <w:rFonts w:ascii="Segoe UI Symbol" w:eastAsia="Segoe UI Symbol" w:hAnsi="Segoe UI Symbol" w:cs="Segoe UI Symbol"/>
         </w:rPr>
+        <w:lastRenderedPageBreak/>
         <w:t></w:t>
       </w:r>
       <w:r>
@@ -12364,13 +12302,8 @@
         <w:ind w:left="-29" w:right="-72" w:firstLine="0"/>
       </w:pPr>
       <w:r>
-        <w:rPr>
-          <w:noProof/>
-        </w:rPr>
-      </w:r>
-      <w:r>
         <w:pict w14:anchorId="2535D27E">
-          <v:group id="Group 40199" o:spid="_x0000_s2068" style="width:456.6pt;height:.5pt;mso-position-horizontal-relative:char;mso-position-vertical-relative:line" coordsize="57988,64" o:gfxdata="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">
+          <v:group id="Group 40199" o:spid="_x0000_s2068" style="width:456.6pt;height:.5pt;mso-position-horizontal-relative:char;mso-position-vertical-relative:line" coordsize="57988,64">
             <v:shape id="Forme libre : forme 1236039582" o:spid="_x0000_s2069" style="position:absolute;width:57988;height:64;visibility:visible;mso-wrap-style:square;v-text-anchor:top" coordsize="16108,18" o:gfxdata="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" path="m,-1r16108,l16108,17,,17,,-1xe" fillcolor="black" stroked="f" strokeweight="0">
               <v:path arrowok="t"/>
             </v:shape>
@@ -12402,7 +12335,6 @@
         <w:ind w:hanging="360"/>
       </w:pPr>
       <w:r>
-        <w:lastRenderedPageBreak/>
         <w:t xml:space="preserve">Editer la nomenclature </w:t>
       </w:r>
     </w:p>
@@ -12430,13 +12362,8 @@
         <w:ind w:left="-29" w:right="-72" w:firstLine="0"/>
       </w:pPr>
       <w:r>
-        <w:rPr>
-          <w:noProof/>
-        </w:rPr>
-      </w:r>
-      <w:r>
         <w:pict w14:anchorId="71994821">
-          <v:group id="Group 40200" o:spid="_x0000_s2066" style="width:456.6pt;height:.5pt;mso-position-horizontal-relative:char;mso-position-vertical-relative:line" coordsize="57988,64" o:gfxdata="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">
+          <v:group id="Group 40200" o:spid="_x0000_s2066" style="width:456.6pt;height:.5pt;mso-position-horizontal-relative:char;mso-position-vertical-relative:line" coordsize="57988,64">
             <v:shape id="Forme libre : forme 2094253226" o:spid="_x0000_s2067" style="position:absolute;width:57988;height:64;visibility:visible;mso-wrap-style:square;v-text-anchor:top" coordsize="16108,18" o:gfxdata="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" path="m,l16108,r,18l,18,,xe" fillcolor="black" stroked="f" strokeweight="0">
               <v:path arrowok="t"/>
             </v:shape>
@@ -12509,13 +12436,8 @@
         <w:ind w:left="-29" w:right="-72" w:firstLine="0"/>
       </w:pPr>
       <w:r>
-        <w:rPr>
-          <w:noProof/>
-        </w:rPr>
-      </w:r>
-      <w:r>
         <w:pict w14:anchorId="3A55851E">
-          <v:group id="Group 40201" o:spid="_x0000_s2064" style="width:456.6pt;height:.5pt;mso-position-horizontal-relative:char;mso-position-vertical-relative:line" coordsize="57988,64" o:gfxdata="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">
+          <v:group id="Group 40201" o:spid="_x0000_s2064" style="width:456.6pt;height:.5pt;mso-position-horizontal-relative:char;mso-position-vertical-relative:line" coordsize="57988,64">
             <v:shape id="Forme libre : forme 500131506" o:spid="_x0000_s2065" style="position:absolute;width:57988;height:64;visibility:visible;mso-wrap-style:square;v-text-anchor:top" coordsize="16108,18" o:gfxdata="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" path="m,l16108,r,18l,18,,xe" fillcolor="black" stroked="f" strokeweight="0">
               <v:path arrowok="t"/>
             </v:shape>
@@ -12569,13 +12491,8 @@
         <w:ind w:left="-29" w:right="-72" w:firstLine="0"/>
       </w:pPr>
       <w:r>
-        <w:rPr>
-          <w:noProof/>
-        </w:rPr>
-      </w:r>
-      <w:r>
         <w:pict w14:anchorId="070A6523">
-          <v:group id="Group 40202" o:spid="_x0000_s2062" style="width:456.6pt;height:.5pt;mso-position-horizontal-relative:char;mso-position-vertical-relative:line" coordsize="57988,64" o:gfxdata="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">
+          <v:group id="Group 40202" o:spid="_x0000_s2062" style="width:456.6pt;height:.5pt;mso-position-horizontal-relative:char;mso-position-vertical-relative:line" coordsize="57988,64">
             <v:shape id="Forme libre : forme 314929480" o:spid="_x0000_s2063" style="position:absolute;width:57988;height:64;visibility:visible;mso-wrap-style:square;v-text-anchor:top" coordsize="16108,18" o:gfxdata="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" path="m,-1r16108,l16108,17,,17,,-1xe" fillcolor="black" stroked="f" strokeweight="0">
               <v:path arrowok="t"/>
             </v:shape>
@@ -12648,13 +12565,8 @@
         <w:ind w:left="-29" w:right="-72" w:firstLine="0"/>
       </w:pPr>
       <w:r>
-        <w:rPr>
-          <w:noProof/>
-        </w:rPr>
-      </w:r>
-      <w:r>
         <w:pict w14:anchorId="2E7195AB">
-          <v:group id="Group 40203" o:spid="_x0000_s2060" style="width:456.6pt;height:.5pt;mso-position-horizontal-relative:char;mso-position-vertical-relative:line" coordsize="57988,64" o:gfxdata="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">
+          <v:group id="Group 40203" o:spid="_x0000_s2060" style="width:456.6pt;height:.5pt;mso-position-horizontal-relative:char;mso-position-vertical-relative:line" coordsize="57988,64">
             <v:shape id="Forme libre : forme 378357127" o:spid="_x0000_s2061" style="position:absolute;width:57988;height:64;visibility:visible;mso-wrap-style:square;v-text-anchor:top" coordsize="16108,18" o:gfxdata="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" path="m,l16108,r,18l,18,,xe" fillcolor="black" stroked="f" strokeweight="0">
               <v:path arrowok="t"/>
             </v:shape>
@@ -12708,13 +12620,8 @@
         <w:ind w:left="-29" w:right="-72" w:firstLine="0"/>
       </w:pPr>
       <w:r>
-        <w:rPr>
-          <w:noProof/>
-        </w:rPr>
-      </w:r>
-      <w:r>
         <w:pict w14:anchorId="4E5C7C6C">
-          <v:group id="Group 40204" o:spid="_x0000_s2058" style="width:456.6pt;height:.5pt;mso-position-horizontal-relative:char;mso-position-vertical-relative:line" coordsize="57988,64" o:gfxdata="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">
+          <v:group id="Group 40204" o:spid="_x0000_s2058" style="width:456.6pt;height:.5pt;mso-position-horizontal-relative:char;mso-position-vertical-relative:line" coordsize="57988,64">
             <v:shape id="Forme libre : forme 1563537799" o:spid="_x0000_s2059" style="position:absolute;width:57988;height:64;visibility:visible;mso-wrap-style:square;v-text-anchor:top" coordsize="16108,18" o:gfxdata="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" path="m,l16108,r,18l,18,,xe" fillcolor="black" stroked="f" strokeweight="0">
               <v:path arrowok="t"/>
             </v:shape>
@@ -12820,6 +12727,7 @@
         <w:ind w:left="-5"/>
       </w:pPr>
       <w:r>
+        <w:lastRenderedPageBreak/>
         <w:t>13</w:t>
       </w:r>
       <w:r>
@@ -12856,13 +12764,8 @@
         <w:ind w:left="-29" w:right="-72" w:firstLine="0"/>
       </w:pPr>
       <w:r>
-        <w:rPr>
-          <w:noProof/>
-        </w:rPr>
-      </w:r>
-      <w:r>
         <w:pict w14:anchorId="78BABBF7">
-          <v:group id="Group 38617" o:spid="_x0000_s2056" style="width:456.6pt;height:.5pt;mso-position-horizontal-relative:char;mso-position-vertical-relative:line" coordsize="57988,64" o:gfxdata="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">
+          <v:group id="Group 38617" o:spid="_x0000_s2056" style="width:456.6pt;height:.5pt;mso-position-horizontal-relative:char;mso-position-vertical-relative:line" coordsize="57988,64">
             <v:shape id="Forme libre : forme 21389782" o:spid="_x0000_s2057" style="position:absolute;width:57988;height:64;visibility:visible;mso-wrap-style:square;v-text-anchor:top" coordsize="16108,18" o:gfxdata="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" path="m,l16108,r,18l,18,,xe" fillcolor="black" stroked="f" strokeweight="0">
               <v:path arrowok="t"/>
             </v:shape>
@@ -12916,13 +12819,8 @@
         <w:ind w:left="-29" w:right="-72" w:firstLine="0"/>
       </w:pPr>
       <w:r>
-        <w:rPr>
-          <w:noProof/>
-        </w:rPr>
-      </w:r>
-      <w:r>
         <w:pict w14:anchorId="4CB674B2">
-          <v:group id="Group 38618" o:spid="_x0000_s2054" style="width:456.6pt;height:.5pt;mso-position-horizontal-relative:char;mso-position-vertical-relative:line" coordsize="57988,64" o:gfxdata="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">
+          <v:group id="Group 38618" o:spid="_x0000_s2054" style="width:456.6pt;height:.5pt;mso-position-horizontal-relative:char;mso-position-vertical-relative:line" coordsize="57988,64">
             <v:shape id="Forme libre : forme 340936307" o:spid="_x0000_s2055" style="position:absolute;width:57988;height:64;visibility:visible;mso-wrap-style:square;v-text-anchor:top" coordsize="16108,18" o:gfxdata="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" path="m,l16108,r,18l,18,,xe" fillcolor="black" stroked="f" strokeweight="0">
               <v:path arrowok="t"/>
             </v:shape>
@@ -12959,7 +12857,6 @@
         <w:ind w:left="-5"/>
       </w:pPr>
       <w:r>
-        <w:lastRenderedPageBreak/>
         <w:t>14</w:t>
       </w:r>
       <w:r>
@@ -12996,13 +12893,8 @@
         <w:ind w:left="-29" w:right="-72" w:firstLine="0"/>
       </w:pPr>
       <w:r>
-        <w:rPr>
-          <w:noProof/>
-        </w:rPr>
-      </w:r>
-      <w:r>
         <w:pict w14:anchorId="18D64A1B">
-          <v:group id="Group 38619" o:spid="_x0000_s2052" style="width:456.6pt;height:.5pt;mso-position-horizontal-relative:char;mso-position-vertical-relative:line" coordsize="57988,64" o:gfxdata="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">
+          <v:group id="Group 38619" o:spid="_x0000_s2052" style="width:456.6pt;height:.5pt;mso-position-horizontal-relative:char;mso-position-vertical-relative:line" coordsize="57988,64">
             <v:shape id="Forme libre : forme 2050528705" o:spid="_x0000_s2053" style="position:absolute;width:57988;height:64;visibility:visible;mso-wrap-style:square;v-text-anchor:top" coordsize="16108,18" o:gfxdata="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" path="m,l16108,r,18l,18,,xe" fillcolor="black" stroked="f" strokeweight="0">
               <v:path arrowok="t"/>
             </v:shape>
@@ -13066,13 +12958,8 @@
         <w:ind w:left="-29" w:right="-72" w:firstLine="0"/>
       </w:pPr>
       <w:r>
-        <w:rPr>
-          <w:noProof/>
-        </w:rPr>
-      </w:r>
-      <w:r>
         <w:pict w14:anchorId="563C9B95">
-          <v:group id="Group 38620" o:spid="_x0000_s2050" style="width:456.6pt;height:.5pt;mso-position-horizontal-relative:char;mso-position-vertical-relative:line" coordsize="57988,64" o:gfxdata="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">
+          <v:group id="Group 38620" o:spid="_x0000_s2050" style="width:456.6pt;height:.5pt;mso-position-horizontal-relative:char;mso-position-vertical-relative:line" coordsize="57988,64">
             <v:shape id="Forme libre : forme 250932759" o:spid="_x0000_s2051" style="position:absolute;width:57988;height:64;visibility:visible;mso-wrap-style:square;v-text-anchor:top" coordsize="16108,18" o:gfxdata="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" path="m,l16108,r,18l,18,,xe" fillcolor="black" stroked="f" strokeweight="0">
               <v:path arrowok="t"/>
             </v:shape>
@@ -13904,7 +13791,12 @@
 
 <file path=word/header1.xml><?xml version="1.0" encoding="utf-8"?>
 <w:hdr xmlns:wpc="http://schemas.microsoft.com/office/word/2010/wordprocessingCanvas" xmlns:cx="http://schemas.microsoft.com/office/drawing/2014/chartex" xmlns:cx1="http://schemas.microsoft.com/office/drawing/2015/9/8/chartex" xmlns:cx2="http://schemas.microsoft.com/office/drawing/2015/10/21/chartex" xmlns:cx3="http://schemas.microsoft.com/office/drawing/2016/5/9/chartex" xmlns:cx4="http://schemas.microsoft.com/office/drawing/2016/5/10/chartex" xmlns:cx5="http://schemas.microsoft.com/office/drawing/2016/5/11/chartex" xmlns:cx6="http://schemas.microsoft.com/office/drawing/2016/5/12/chartex" xmlns:cx7="http://schemas.microsoft.com/office/drawing/2016/5/13/chartex" xmlns:cx8="http://schemas.microsoft.com/office/drawing/2016/5/14/chartex" xmlns:mc="http://schemas.openxmlformats.org/markup-compatibility/2006" xmlns:aink="http://schemas.microsoft.com/office/drawing/2016/ink" xmlns:am3d="http://schemas.microsoft.com/office/drawing/2017/model3d" xmlns:o="urn:schemas-microsoft-com:office:office" xmlns:oel="http://schemas.microsoft.com/office/2019/extlst" xmlns:r="http://schemas.openxmlformats.org/officeDocument/2006/relationships" xmlns:m="http://schemas.openxmlformats.org/officeDocument/2006/math" xmlns:v="urn:schemas-microsoft-com:vml" xmlns:wp14="http://schemas.microsoft.com/office/word/2010/wordprocessingDrawing" xmlns:wp="http://schemas.openxmlformats.org/drawingml/2006/wordprocessingDrawing" xmlns:w10="urn:schemas-microsoft-com:office:word" xmlns:w="http://schemas.openxmlformats.org/wordprocessingml/2006/main" xmlns:w14="http://schemas.microsoft.com/office/word/2010/wordml" xmlns:w15="http://schemas.microsoft.com/office/word/2012/wordml" xmlns:w16cex="http://schemas.microsoft.com/office/word/2018/wordml/cex" xmlns:w16cid="http://schemas.microsoft.com/office/word/2016/wordml/cid" xmlns:w16="http://schemas.microsoft.com/office/word/2018/wordml" xmlns:w16du="http://schemas.microsoft.com/office/word/2023/wordml/word16du" xmlns:w16sdtdh="http://schemas.microsoft.com/office/word/2020/wordml/sdtdatahash" xmlns:w16sdtfl="http://schemas.microsoft.com/office/word/2024/wordml/sdtformatlock" xmlns:w16se="http://schemas.microsoft.com/office/word/2015/wordml/symex" xmlns:wpg="http://schemas.microsoft.com/office/word/2010/wordprocessingGroup" xmlns:wpi="http://schemas.microsoft.com/office/word/2010/wordprocessingInk" xmlns:wne="http://schemas.microsoft.com/office/word/2006/wordml" xmlns:wps="http://schemas.microsoft.com/office/word/2010/wordprocessingShape" mc:Ignorable="w14 w15 w16se w16cid w16 w16cex w16sdtdh w16sdtfl w16du wp14">
-  <w:p/>
+  <w:p>
+    <w:pPr>
+      <w:spacing w:after="160" w:line="259" w:lineRule="auto"/>
+      <w:ind w:left="0" w:firstLine="0"/>
+    </w:pPr>
+  </w:p>
 </w:hdr>
 </file>
 
@@ -13923,9 +13815,21 @@
 <w:hdr xmlns:wpc="http://schemas.microsoft.com/office/word/2010/wordprocessingCanvas" xmlns:cx="http://schemas.microsoft.com/office/drawing/2014/chartex" xmlns:cx1="http://schemas.microsoft.com/office/drawing/2015/9/8/chartex" xmlns:cx2="http://schemas.microsoft.com/office/drawing/2015/10/21/chartex" xmlns:cx3="http://schemas.microsoft.com/office/drawing/2016/5/9/chartex" xmlns:cx4="http://schemas.microsoft.com/office/drawing/2016/5/10/chartex" xmlns:cx5="http://schemas.microsoft.com/office/drawing/2016/5/11/chartex" xmlns:cx6="http://schemas.microsoft.com/office/drawing/2016/5/12/chartex" xmlns:cx7="http://schemas.microsoft.com/office/drawing/2016/5/13/chartex" xmlns:cx8="http://schemas.microsoft.com/office/drawing/2016/5/14/chartex" xmlns:mc="http://schemas.openxmlformats.org/markup-compatibility/2006" xmlns:aink="http://schemas.microsoft.com/office/drawing/2016/ink" xmlns:am3d="http://schemas.microsoft.com/office/drawing/2017/model3d" xmlns:o="urn:schemas-microsoft-com:office:office" xmlns:oel="http://schemas.microsoft.com/office/2019/extlst" xmlns:r="http://schemas.openxmlformats.org/officeDocument/2006/relationships" xmlns:m="http://schemas.openxmlformats.org/officeDocument/2006/math" xmlns:v="urn:schemas-microsoft-com:vml" xmlns:wp14="http://schemas.microsoft.com/office/word/2010/wordprocessingDrawing" xmlns:wp="http://schemas.openxmlformats.org/drawingml/2006/wordprocessingDrawing" xmlns:w10="urn:schemas-microsoft-com:office:word" xmlns:w="http://schemas.openxmlformats.org/wordprocessingml/2006/main" xmlns:w14="http://schemas.microsoft.com/office/word/2010/wordml" xmlns:w15="http://schemas.microsoft.com/office/word/2012/wordml" xmlns:w16cex="http://schemas.microsoft.com/office/word/2018/wordml/cex" xmlns:w16cid="http://schemas.microsoft.com/office/word/2016/wordml/cid" xmlns:w16="http://schemas.microsoft.com/office/word/2018/wordml" xmlns:w16du="http://schemas.microsoft.com/office/word/2023/wordml/word16du" xmlns:w16sdtdh="http://schemas.microsoft.com/office/word/2020/wordml/sdtdatahash" xmlns:w16sdtfl="http://schemas.microsoft.com/office/word/2024/wordml/sdtformatlock" xmlns:w16se="http://schemas.microsoft.com/office/word/2015/wordml/symex" xmlns:wpg="http://schemas.microsoft.com/office/word/2010/wordprocessingGroup" xmlns:wpi="http://schemas.microsoft.com/office/word/2010/wordprocessingInk" xmlns:wne="http://schemas.microsoft.com/office/word/2006/wordml" xmlns:wps="http://schemas.microsoft.com/office/word/2010/wordprocessingShape" mc:Ignorable="w14 w15 w16se w16cid w16 w16cex w16sdtdh w16sdtfl w16du wp14">
   <w:p>
     <w:pPr>
-      <w:spacing w:after="160" w:line="259" w:lineRule="auto"/>
-      <w:ind w:left="0" w:firstLine="0"/>
+      <w:spacing w:after="0" w:line="259" w:lineRule="auto"/>
+      <w:ind w:left="360" w:firstLine="0"/>
     </w:pPr>
+    <w:r>
+      <w:rPr>
+        <w:rFonts w:ascii="Segoe UI Symbol" w:eastAsia="Segoe UI Symbol" w:hAnsi="Segoe UI Symbol" w:cs="Segoe UI Symbol"/>
+      </w:rPr>
+      <w:t></w:t>
+    </w:r>
+    <w:r>
+      <w:rPr>
+        <w:rFonts w:ascii="Noto Sans JP" w:eastAsia="Noto Sans JP" w:hAnsi="Noto Sans JP" w:cs="Noto Sans JP"/>
+      </w:rPr>
+      <w:t xml:space="preserve"> </w:t>
+    </w:r>
   </w:p>
 </w:hdr>
 </file>
@@ -13978,34 +13882,11 @@
 
 <file path=word/header6.xml><?xml version="1.0" encoding="utf-8"?>
 <w:hdr xmlns:wpc="http://schemas.microsoft.com/office/word/2010/wordprocessingCanvas" xmlns:cx="http://schemas.microsoft.com/office/drawing/2014/chartex" xmlns:cx1="http://schemas.microsoft.com/office/drawing/2015/9/8/chartex" xmlns:cx2="http://schemas.microsoft.com/office/drawing/2015/10/21/chartex" xmlns:cx3="http://schemas.microsoft.com/office/drawing/2016/5/9/chartex" xmlns:cx4="http://schemas.microsoft.com/office/drawing/2016/5/10/chartex" xmlns:cx5="http://schemas.microsoft.com/office/drawing/2016/5/11/chartex" xmlns:cx6="http://schemas.microsoft.com/office/drawing/2016/5/12/chartex" xmlns:cx7="http://schemas.microsoft.com/office/drawing/2016/5/13/chartex" xmlns:cx8="http://schemas.microsoft.com/office/drawing/2016/5/14/chartex" xmlns:mc="http://schemas.openxmlformats.org/markup-compatibility/2006" xmlns:aink="http://schemas.microsoft.com/office/drawing/2016/ink" xmlns:am3d="http://schemas.microsoft.com/office/drawing/2017/model3d" xmlns:o="urn:schemas-microsoft-com:office:office" xmlns:oel="http://schemas.microsoft.com/office/2019/extlst" xmlns:r="http://schemas.openxmlformats.org/officeDocument/2006/relationships" xmlns:m="http://schemas.openxmlformats.org/officeDocument/2006/math" xmlns:v="urn:schemas-microsoft-com:vml" xmlns:wp14="http://schemas.microsoft.com/office/word/2010/wordprocessingDrawing" xmlns:wp="http://schemas.openxmlformats.org/drawingml/2006/wordprocessingDrawing" xmlns:w10="urn:schemas-microsoft-com:office:word" xmlns:w="http://schemas.openxmlformats.org/wordprocessingml/2006/main" xmlns:w14="http://schemas.microsoft.com/office/word/2010/wordml" xmlns:w15="http://schemas.microsoft.com/office/word/2012/wordml" xmlns:w16cex="http://schemas.microsoft.com/office/word/2018/wordml/cex" xmlns:w16cid="http://schemas.microsoft.com/office/word/2016/wordml/cid" xmlns:w16="http://schemas.microsoft.com/office/word/2018/wordml" xmlns:w16du="http://schemas.microsoft.com/office/word/2023/wordml/word16du" xmlns:w16sdtdh="http://schemas.microsoft.com/office/word/2020/wordml/sdtdatahash" xmlns:w16sdtfl="http://schemas.microsoft.com/office/word/2024/wordml/sdtformatlock" xmlns:w16se="http://schemas.microsoft.com/office/word/2015/wordml/symex" xmlns:wpg="http://schemas.microsoft.com/office/word/2010/wordprocessingGroup" xmlns:wpi="http://schemas.microsoft.com/office/word/2010/wordprocessingInk" xmlns:wne="http://schemas.microsoft.com/office/word/2006/wordml" xmlns:wps="http://schemas.microsoft.com/office/word/2010/wordprocessingShape" mc:Ignorable="w14 w15 w16se w16cid w16 w16cex w16sdtdh w16sdtfl w16du wp14">
-  <w:p>
-    <w:pPr>
-      <w:spacing w:after="0" w:line="259" w:lineRule="auto"/>
-      <w:ind w:left="360" w:firstLine="0"/>
-    </w:pPr>
-    <w:r>
-      <w:rPr>
-        <w:rFonts w:ascii="Segoe UI Symbol" w:eastAsia="Segoe UI Symbol" w:hAnsi="Segoe UI Symbol" w:cs="Segoe UI Symbol"/>
-      </w:rPr>
-      <w:t></w:t>
-    </w:r>
-    <w:r>
-      <w:rPr>
-        <w:rFonts w:ascii="Noto Sans JP" w:eastAsia="Noto Sans JP" w:hAnsi="Noto Sans JP" w:cs="Noto Sans JP"/>
-      </w:rPr>
-      <w:t xml:space="preserve"> </w:t>
-    </w:r>
-  </w:p>
+  <w:p/>
 </w:hdr>
 </file>
 
 <file path=word/header7.xml><?xml version="1.0" encoding="utf-8"?>
-<w:hdr xmlns:wpc="http://schemas.microsoft.com/office/word/2010/wordprocessingCanvas" xmlns:cx="http://schemas.microsoft.com/office/drawing/2014/chartex" xmlns:cx1="http://schemas.microsoft.com/office/drawing/2015/9/8/chartex" xmlns:cx2="http://schemas.microsoft.com/office/drawing/2015/10/21/chartex" xmlns:cx3="http://schemas.microsoft.com/office/drawing/2016/5/9/chartex" xmlns:cx4="http://schemas.microsoft.com/office/drawing/2016/5/10/chartex" xmlns:cx5="http://schemas.microsoft.com/office/drawing/2016/5/11/chartex" xmlns:cx6="http://schemas.microsoft.com/office/drawing/2016/5/12/chartex" xmlns:cx7="http://schemas.microsoft.com/office/drawing/2016/5/13/chartex" xmlns:cx8="http://schemas.microsoft.com/office/drawing/2016/5/14/chartex" xmlns:mc="http://schemas.openxmlformats.org/markup-compatibility/2006" xmlns:aink="http://schemas.microsoft.com/office/drawing/2016/ink" xmlns:am3d="http://schemas.microsoft.com/office/drawing/2017/model3d" xmlns:o="urn:schemas-microsoft-com:office:office" xmlns:oel="http://schemas.microsoft.com/office/2019/extlst" xmlns:r="http://schemas.openxmlformats.org/officeDocument/2006/relationships" xmlns:m="http://schemas.openxmlformats.org/officeDocument/2006/math" xmlns:v="urn:schemas-microsoft-com:vml" xmlns:wp14="http://schemas.microsoft.com/office/word/2010/wordprocessingDrawing" xmlns:wp="http://schemas.openxmlformats.org/drawingml/2006/wordprocessingDrawing" xmlns:w10="urn:schemas-microsoft-com:office:word" xmlns:w="http://schemas.openxmlformats.org/wordprocessingml/2006/main" xmlns:w14="http://schemas.microsoft.com/office/word/2010/wordml" xmlns:w15="http://schemas.microsoft.com/office/word/2012/wordml" xmlns:w16cex="http://schemas.microsoft.com/office/word/2018/wordml/cex" xmlns:w16cid="http://schemas.microsoft.com/office/word/2016/wordml/cid" xmlns:w16="http://schemas.microsoft.com/office/word/2018/wordml" xmlns:w16du="http://schemas.microsoft.com/office/word/2023/wordml/word16du" xmlns:w16sdtdh="http://schemas.microsoft.com/office/word/2020/wordml/sdtdatahash" xmlns:w16sdtfl="http://schemas.microsoft.com/office/word/2024/wordml/sdtformatlock" xmlns:w16se="http://schemas.microsoft.com/office/word/2015/wordml/symex" xmlns:wpg="http://schemas.microsoft.com/office/word/2010/wordprocessingGroup" xmlns:wpi="http://schemas.microsoft.com/office/word/2010/wordprocessingInk" xmlns:wne="http://schemas.microsoft.com/office/word/2006/wordml" xmlns:wps="http://schemas.microsoft.com/office/word/2010/wordprocessingShape" mc:Ignorable="w14 w15 w16se w16cid w16 w16cex w16sdtdh w16sdtfl w16du wp14">
-  <w:p/>
-</w:hdr>
-</file>
-
-<file path=word/header8.xml><?xml version="1.0" encoding="utf-8"?>
 <w:hdr xmlns:wpc="http://schemas.microsoft.com/office/word/2010/wordprocessingCanvas" xmlns:cx="http://schemas.microsoft.com/office/drawing/2014/chartex" xmlns:cx1="http://schemas.microsoft.com/office/drawing/2015/9/8/chartex" xmlns:cx2="http://schemas.microsoft.com/office/drawing/2015/10/21/chartex" xmlns:cx3="http://schemas.microsoft.com/office/drawing/2016/5/9/chartex" xmlns:cx4="http://schemas.microsoft.com/office/drawing/2016/5/10/chartex" xmlns:cx5="http://schemas.microsoft.com/office/drawing/2016/5/11/chartex" xmlns:cx6="http://schemas.microsoft.com/office/drawing/2016/5/12/chartex" xmlns:cx7="http://schemas.microsoft.com/office/drawing/2016/5/13/chartex" xmlns:cx8="http://schemas.microsoft.com/office/drawing/2016/5/14/chartex" xmlns:mc="http://schemas.openxmlformats.org/markup-compatibility/2006" xmlns:aink="http://schemas.microsoft.com/office/drawing/2016/ink" xmlns:am3d="http://schemas.microsoft.com/office/drawing/2017/model3d" xmlns:o="urn:schemas-microsoft-com:office:office" xmlns:oel="http://schemas.microsoft.com/office/2019/extlst" xmlns:r="http://schemas.openxmlformats.org/officeDocument/2006/relationships" xmlns:m="http://schemas.openxmlformats.org/officeDocument/2006/math" xmlns:v="urn:schemas-microsoft-com:vml" xmlns:wp14="http://schemas.microsoft.com/office/word/2010/wordprocessingDrawing" xmlns:wp="http://schemas.openxmlformats.org/drawingml/2006/wordprocessingDrawing" xmlns:w10="urn:schemas-microsoft-com:office:word" xmlns:w="http://schemas.openxmlformats.org/wordprocessingml/2006/main" xmlns:w14="http://schemas.microsoft.com/office/word/2010/wordml" xmlns:w15="http://schemas.microsoft.com/office/word/2012/wordml" xmlns:w16cex="http://schemas.microsoft.com/office/word/2018/wordml/cex" xmlns:w16cid="http://schemas.microsoft.com/office/word/2016/wordml/cid" xmlns:w16="http://schemas.microsoft.com/office/word/2018/wordml" xmlns:w16du="http://schemas.microsoft.com/office/word/2023/wordml/word16du" xmlns:w16sdtdh="http://schemas.microsoft.com/office/word/2020/wordml/sdtdatahash" xmlns:w16sdtfl="http://schemas.microsoft.com/office/word/2024/wordml/sdtformatlock" xmlns:w16se="http://schemas.microsoft.com/office/word/2015/wordml/symex" xmlns:wpg="http://schemas.microsoft.com/office/word/2010/wordprocessingGroup" xmlns:wpi="http://schemas.microsoft.com/office/word/2010/wordprocessingInk" xmlns:wne="http://schemas.microsoft.com/office/word/2006/wordml" xmlns:wps="http://schemas.microsoft.com/office/word/2010/wordprocessingShape" mc:Ignorable="w14 w15 w16se w16cid w16 w16cex w16sdtdh w16sdtfl w16du wp14">
   <w:p>
     <w:pPr>
@@ -14016,7 +13897,7 @@
 </w:hdr>
 </file>
 
-<file path=word/header9.xml><?xml version="1.0" encoding="utf-8"?>
+<file path=word/header8.xml><?xml version="1.0" encoding="utf-8"?>
 <w:hdr xmlns:wpc="http://schemas.microsoft.com/office/word/2010/wordprocessingCanvas" xmlns:cx="http://schemas.microsoft.com/office/drawing/2014/chartex" xmlns:cx1="http://schemas.microsoft.com/office/drawing/2015/9/8/chartex" xmlns:cx2="http://schemas.microsoft.com/office/drawing/2015/10/21/chartex" xmlns:cx3="http://schemas.microsoft.com/office/drawing/2016/5/9/chartex" xmlns:cx4="http://schemas.microsoft.com/office/drawing/2016/5/10/chartex" xmlns:cx5="http://schemas.microsoft.com/office/drawing/2016/5/11/chartex" xmlns:cx6="http://schemas.microsoft.com/office/drawing/2016/5/12/chartex" xmlns:cx7="http://schemas.microsoft.com/office/drawing/2016/5/13/chartex" xmlns:cx8="http://schemas.microsoft.com/office/drawing/2016/5/14/chartex" xmlns:mc="http://schemas.openxmlformats.org/markup-compatibility/2006" xmlns:aink="http://schemas.microsoft.com/office/drawing/2016/ink" xmlns:am3d="http://schemas.microsoft.com/office/drawing/2017/model3d" xmlns:o="urn:schemas-microsoft-com:office:office" xmlns:oel="http://schemas.microsoft.com/office/2019/extlst" xmlns:r="http://schemas.openxmlformats.org/officeDocument/2006/relationships" xmlns:m="http://schemas.openxmlformats.org/officeDocument/2006/math" xmlns:v="urn:schemas-microsoft-com:vml" xmlns:wp14="http://schemas.microsoft.com/office/word/2010/wordprocessingDrawing" xmlns:wp="http://schemas.openxmlformats.org/drawingml/2006/wordprocessingDrawing" xmlns:w10="urn:schemas-microsoft-com:office:word" xmlns:w="http://schemas.openxmlformats.org/wordprocessingml/2006/main" xmlns:w14="http://schemas.microsoft.com/office/word/2010/wordml" xmlns:w15="http://schemas.microsoft.com/office/word/2012/wordml" xmlns:w16cex="http://schemas.microsoft.com/office/word/2018/wordml/cex" xmlns:w16cid="http://schemas.microsoft.com/office/word/2016/wordml/cid" xmlns:w16="http://schemas.microsoft.com/office/word/2018/wordml" xmlns:w16du="http://schemas.microsoft.com/office/word/2023/wordml/word16du" xmlns:w16sdtdh="http://schemas.microsoft.com/office/word/2020/wordml/sdtdatahash" xmlns:w16sdtfl="http://schemas.microsoft.com/office/word/2024/wordml/sdtformatlock" xmlns:w16se="http://schemas.microsoft.com/office/word/2015/wordml/symex" xmlns:wpg="http://schemas.microsoft.com/office/word/2010/wordprocessingGroup" xmlns:wpi="http://schemas.microsoft.com/office/word/2010/wordprocessingInk" xmlns:wne="http://schemas.microsoft.com/office/word/2006/wordml" xmlns:wps="http://schemas.microsoft.com/office/word/2010/wordprocessingShape" mc:Ignorable="w14 w15 w16se w16cid w16 w16cex w16sdtdh w16sdtfl w16du wp14">
   <w:p>
     <w:pPr>
